--- a/pwiz_tools/Skyline/Documentation/Tutorials/HiResMetabolomics/en/Skyline Hi-Res Metabolomics.docx
+++ b/pwiz_tools/Skyline/Documentation/Tutorials/HiResMetabolomics/en/Skyline Hi-Res Metabolomics.docx
@@ -126,15 +126,7 @@
         </w:numPr>
       </w:pPr>
       <w:r>
-        <w:t xml:space="preserve">Analysis of </w:t>
-      </w:r>
-      <w:proofErr w:type="gramStart"/>
-      <w:r>
-        <w:t>high resolution</w:t>
-      </w:r>
-      <w:proofErr w:type="gramEnd"/>
-      <w:r>
-        <w:t xml:space="preserve"> accurate mass precursor quantification data in Skyline</w:t>
+        <w:t>Analysis of high resolution accurate mass precursor quantification data in Skyline</w:t>
       </w:r>
       <w:r>
         <w:t>.</w:t>
@@ -495,15 +487,7 @@
     </w:p>
     <w:p>
       <w:r>
-        <w:t xml:space="preserve">The document settings in this instance of Skyline have now been reset to </w:t>
-      </w:r>
-      <w:proofErr w:type="gramStart"/>
-      <w:r>
-        <w:t>the default</w:t>
-      </w:r>
-      <w:proofErr w:type="gramEnd"/>
-      <w:r>
-        <w:t>.</w:t>
+        <w:t>The document settings in this instance of Skyline have now been reset to the default.</w:t>
       </w:r>
     </w:p>
     <w:p>
@@ -849,11 +833,9 @@
       <w:r>
         <w:t xml:space="preserve"> settings changes do not cause any changes to the molecules, precursors or transitions </w:t>
       </w:r>
-      <w:proofErr w:type="gramStart"/>
       <w:r>
         <w:t>added</w:t>
       </w:r>
-      <w:proofErr w:type="gramEnd"/>
       <w:r>
         <w:t xml:space="preserve"> the document. </w:t>
       </w:r>
@@ -957,7 +939,6 @@
         </w:numPr>
       </w:pPr>
       <w:r>
-        <w:lastRenderedPageBreak/>
         <w:t xml:space="preserve">In the </w:t>
       </w:r>
       <w:r>
@@ -965,17 +946,8 @@
           <w:b/>
           <w:bCs/>
         </w:rPr>
-        <w:t xml:space="preserve">Ion </w:t>
-      </w:r>
-      <w:proofErr w:type="gramStart"/>
-      <w:r>
-        <w:rPr>
-          <w:b/>
-          <w:bCs/>
-        </w:rPr>
-        <w:t>types</w:t>
-      </w:r>
-      <w:proofErr w:type="gramEnd"/>
+        <w:t>Ion types</w:t>
+      </w:r>
       <w:r>
         <w:t xml:space="preserve"> field, enter “p”.</w:t>
       </w:r>
@@ -1050,7 +1022,7 @@
         <w:tblLook w:val="04A0" w:firstRow="1" w:lastRow="0" w:firstColumn="1" w:lastColumn="0" w:noHBand="0" w:noVBand="1"/>
       </w:tblPr>
       <w:tblGrid>
-        <w:gridCol w:w="9576"/>
+        <w:gridCol w:w="9350"/>
       </w:tblGrid>
       <w:tr>
         <w:tc>
@@ -1100,15 +1072,7 @@
               <w:t>f</w:t>
             </w:r>
             <w:r>
-              <w:t xml:space="preserve">ragment transitions in the input transition </w:t>
-            </w:r>
-            <w:proofErr w:type="gramStart"/>
-            <w:r>
-              <w:t>list</w:t>
-            </w:r>
-            <w:proofErr w:type="gramEnd"/>
-            <w:r>
-              <w:t xml:space="preserve"> we would set this to “</w:t>
+              <w:t>ragment transitions in the input transition list we would set this to “</w:t>
             </w:r>
             <w:r>
               <w:rPr>
@@ -1132,13 +1096,8 @@
         </w:numPr>
         <w:spacing w:before="240"/>
       </w:pPr>
-      <w:proofErr w:type="gramStart"/>
-      <w:r>
-        <w:t>Click to</w:t>
-      </w:r>
-      <w:proofErr w:type="gramEnd"/>
-      <w:r>
-        <w:t xml:space="preserve"> the </w:t>
+      <w:r>
+        <w:t xml:space="preserve">Click to the </w:t>
       </w:r>
       <w:r>
         <w:rPr>
@@ -1205,7 +1164,6 @@
         </w:numPr>
       </w:pPr>
       <w:r>
-        <w:lastRenderedPageBreak/>
         <w:t xml:space="preserve">In the </w:t>
       </w:r>
       <w:r>
@@ -1225,15 +1183,7 @@
         <w:t>.</w:t>
       </w:r>
       <w:r>
-        <w:t xml:space="preserve"> This </w:t>
-      </w:r>
-      <w:proofErr w:type="gramStart"/>
-      <w:r>
-        <w:t>tell</w:t>
-      </w:r>
-      <w:proofErr w:type="gramEnd"/>
-      <w:r>
-        <w:t xml:space="preserve"> Skyline to use the chemical formulas provided in the input transition list to add a precursor transition representing the M+1 isotope peak in addition to the monoisotopic peak.</w:t>
+        <w:t xml:space="preserve"> This tell Skyline to use the chemical formulas provided in the input transition list to add a precursor transition representing the M+1 isotope peak in addition to the monoisotopic peak.</w:t>
       </w:r>
     </w:p>
     <w:p>
@@ -1516,7 +1466,6 @@
         <w:spacing w:after="160" w:line="256" w:lineRule="auto"/>
       </w:pPr>
       <w:r>
-        <w:lastRenderedPageBreak/>
         <w:t>Now we are ready to import the transition list</w:t>
       </w:r>
       <w:r>
@@ -1781,7 +1730,6 @@
     </w:p>
     <w:p>
       <w:r>
-        <w:lastRenderedPageBreak/>
         <w:t>M</w:t>
       </w:r>
       <w:r>
@@ -1822,21 +1770,7 @@
         <w:rPr>
           <w:b/>
         </w:rPr>
-        <w:t xml:space="preserve">Check </w:t>
-      </w:r>
-      <w:proofErr w:type="gramStart"/>
-      <w:r>
-        <w:rPr>
-          <w:b/>
-        </w:rPr>
-        <w:t>For</w:t>
-      </w:r>
-      <w:proofErr w:type="gramEnd"/>
-      <w:r>
-        <w:rPr>
-          <w:b/>
-        </w:rPr>
-        <w:t xml:space="preserve"> Errors</w:t>
+        <w:t>Check For Errors</w:t>
       </w:r>
       <w:r>
         <w:t xml:space="preserve"> button.</w:t>
@@ -1856,15 +1790,7 @@
         <w:t>:</w:t>
       </w:r>
       <w:r>
-        <w:t xml:space="preserve"> the precursor adducts are all [M-H</w:t>
-      </w:r>
-      <w:proofErr w:type="gramStart"/>
-      <w:r>
-        <w:t>]</w:t>
-      </w:r>
-      <w:proofErr w:type="gramEnd"/>
-      <w:r>
-        <w:t xml:space="preserve"> but the precursor charges are declared a</w:t>
+        <w:t xml:space="preserve"> the precursor adducts are all [M-H] but the precursor charges are declared a</w:t>
       </w:r>
       <w:r>
         <w:t>s</w:t>
@@ -2066,7 +1992,6 @@
     </w:p>
     <w:p>
       <w:r>
-        <w:lastRenderedPageBreak/>
         <w:t>N</w:t>
       </w:r>
       <w:r>
@@ -2334,7 +2259,6 @@
         <w:keepNext/>
       </w:pPr>
       <w:r>
-        <w:lastRenderedPageBreak/>
         <w:t>Your Skyline window should now look like</w:t>
       </w:r>
       <w:r>
@@ -2461,15 +2385,7 @@
     </w:p>
     <w:p>
       <w:r>
-        <w:t xml:space="preserve">You will notice that ALA (alpha-linoleic acid) does not have a heavy-labeled precursor. Instead, it will be assigned a different </w:t>
-      </w:r>
-      <w:proofErr w:type="gramStart"/>
-      <w:r>
-        <w:t>stable-isotope</w:t>
-      </w:r>
-      <w:proofErr w:type="gramEnd"/>
-      <w:r>
-        <w:t xml:space="preserve"> labeled molecule as its surrogate standard. In this case d5-DHA will be used because it is the closest in retention time. To prepare for this association, do the following:</w:t>
+        <w:t>You will notice that ALA (alpha-linoleic acid) does not have a heavy-labeled precursor. Instead, it will be assigned a different stable-isotope labeled molecule as its surrogate standard. In this case d5-DHA will be used because it is the closest in retention time. To prepare for this association, do the following:</w:t>
       </w:r>
     </w:p>
     <w:p>
@@ -2482,7 +2398,6 @@
         </w:numPr>
       </w:pPr>
       <w:r>
-        <w:lastRenderedPageBreak/>
         <w:t xml:space="preserve">Right-click the “DHA” target, choose </w:t>
       </w:r>
       <w:r>
@@ -2859,7 +2774,6 @@
         <w:spacing w:after="160" w:line="257" w:lineRule="auto"/>
       </w:pPr>
       <w:r>
-        <w:lastRenderedPageBreak/>
         <w:t xml:space="preserve">The </w:t>
       </w:r>
       <w:r>
@@ -2953,7 +2867,6 @@
         <w:spacing w:before="240"/>
       </w:pPr>
       <w:r>
-        <w:lastRenderedPageBreak/>
         <w:t>T</w:t>
       </w:r>
       <w:r>
@@ -3269,7 +3182,6 @@
         <w:spacing w:before="240"/>
       </w:pPr>
       <w:r>
-        <w:lastRenderedPageBreak/>
         <w:t>The Skyline window should now look like this:</w:t>
       </w:r>
     </w:p>
@@ -3662,15 +3574,7 @@
         <w:t>enter</w:t>
       </w:r>
       <w:r>
-        <w:t xml:space="preserve"> “</w:t>
-      </w:r>
-      <w:proofErr w:type="spellStart"/>
-      <w:r>
-        <w:t>uM</w:t>
-      </w:r>
-      <w:proofErr w:type="spellEnd"/>
-      <w:r>
-        <w:t>”.</w:t>
+        <w:t xml:space="preserve"> “uM”.</w:t>
       </w:r>
     </w:p>
     <w:p>
@@ -3678,7 +3582,6 @@
         <w:keepNext/>
       </w:pPr>
       <w:r>
-        <w:lastRenderedPageBreak/>
         <w:t xml:space="preserve">The </w:t>
       </w:r>
       <w:r>
@@ -3862,7 +3765,6 @@
         <w:keepNext/>
       </w:pPr>
       <w:r>
-        <w:lastRenderedPageBreak/>
         <w:t>To</w:t>
       </w:r>
       <w:r>
@@ -4024,15 +3926,7 @@
         <w:t>given as the actual concentration of the analyte in the NIST SRM-1950</w:t>
       </w:r>
       <w:r>
-        <w:t xml:space="preserve"> </w:t>
-      </w:r>
-      <w:proofErr w:type="gramStart"/>
-      <w:r>
-        <w:t>in order to</w:t>
-      </w:r>
-      <w:proofErr w:type="gramEnd"/>
-      <w:r>
-        <w:t xml:space="preserve"> adjust the target concentration of those analytes to their respective reference values.</w:t>
+        <w:t xml:space="preserve"> in order to adjust the target concentration of those analytes to their respective reference values.</w:t>
       </w:r>
     </w:p>
     <w:p>
@@ -4161,7 +4055,6 @@
         <w:rPr>
           <w:noProof/>
         </w:rPr>
-        <w:lastRenderedPageBreak/>
         <w:drawing>
           <wp:inline distT="0" distB="0" distL="0" distR="0" wp14:anchorId="2B4B5590" wp14:editId="4221FE97">
             <wp:extent cx="5943600" cy="1713865"/>
@@ -4231,15 +4124,7 @@
         <w:t>”</w:t>
       </w:r>
       <w:r>
-        <w:t xml:space="preserve"> analyte to use the </w:t>
-      </w:r>
-      <w:proofErr w:type="gramStart"/>
-      <w:r>
-        <w:t>previously-defined</w:t>
-      </w:r>
-      <w:proofErr w:type="gramEnd"/>
-      <w:r>
-        <w:t xml:space="preserve"> surrogate standard as the denominator in the </w:t>
+        <w:t xml:space="preserve"> analyte to use the previously-defined surrogate standard as the denominator in the </w:t>
       </w:r>
       <w:r>
         <w:t>analyte to standard</w:t>
@@ -4359,7 +4244,6 @@
         <w:rPr>
           <w:noProof/>
         </w:rPr>
-        <w:lastRenderedPageBreak/>
         <w:drawing>
           <wp:inline distT="0" distB="0" distL="0" distR="0" wp14:anchorId="0B94BBA4" wp14:editId="63EF3082">
             <wp:extent cx="5562600" cy="4114800"/>
@@ -4477,15 +4361,7 @@
         <w:t xml:space="preserve"> runs</w:t>
       </w:r>
       <w:r>
-        <w:t xml:space="preserve"> defines a “single point” at that concentration and the average </w:t>
-      </w:r>
-      <w:proofErr w:type="spellStart"/>
-      <w:r>
-        <w:t>Light:Heavy</w:t>
-      </w:r>
-      <w:proofErr w:type="spellEnd"/>
-      <w:r>
-        <w:t xml:space="preserve"> ratio of the measured runs</w:t>
+        <w:t xml:space="preserve"> defines a “single point” at that concentration and the average Light:Heavy ratio of the measured runs</w:t>
       </w:r>
       <w:r>
         <w:t>.</w:t>
@@ -4556,41 +4432,20 @@
       <w:r>
         <w:t xml:space="preserve">on a </w:t>
       </w:r>
-      <w:proofErr w:type="spellStart"/>
-      <w:r>
-        <w:t>Thermo</w:t>
-      </w:r>
-      <w:proofErr w:type="spellEnd"/>
-      <w:r>
-        <w:t xml:space="preserve"> </w:t>
-      </w:r>
-      <w:r>
-        <w:t xml:space="preserve">Q </w:t>
-      </w:r>
-      <w:proofErr w:type="spellStart"/>
-      <w:r>
-        <w:t>Exactive</w:t>
-      </w:r>
-      <w:proofErr w:type="spellEnd"/>
-      <w:r>
-        <w:t xml:space="preserve"> </w:t>
+      <w:r>
+        <w:t xml:space="preserve">Thermo </w:t>
+      </w:r>
+      <w:r>
+        <w:t xml:space="preserve">Q Exactive </w:t>
       </w:r>
       <w:r>
         <w:t>O</w:t>
       </w:r>
       <w:r>
-        <w:t>rbitrap mass spectrometer for a set of plasma samples</w:t>
-      </w:r>
-      <w:proofErr w:type="gramStart"/>
-      <w:r>
-        <w:t xml:space="preserve">, </w:t>
-      </w:r>
-      <w:r>
-        <w:t>,</w:t>
-      </w:r>
-      <w:proofErr w:type="gramEnd"/>
-      <w:r>
-        <w:t xml:space="preserve"> and saw how many existing Skyline features created initially for targeted proteomics use can now be applied to small molecule data.</w:t>
+        <w:t xml:space="preserve">rbitrap mass spectrometer for a set of plasma samples, </w:t>
+      </w:r>
+      <w:r>
+        <w:t>, and saw how many existing Skyline features created initially for targeted proteomics use can now be applied to small molecule data.</w:t>
       </w:r>
       <w:r>
         <w:t xml:space="preserve"> You applied external single-point calibration to derive micromolar values for each analyte in each run where the concentration was unknown.</w:t>

--- a/pwiz_tools/Skyline/Documentation/Tutorials/HiResMetabolomics/en/Skyline Hi-Res Metabolomics.docx
+++ b/pwiz_tools/Skyline/Documentation/Tutorials/HiResMetabolomics/en/Skyline Hi-Res Metabolomics.docx
@@ -939,6 +939,7 @@
         </w:numPr>
       </w:pPr>
       <w:r>
+        <w:lastRenderedPageBreak/>
         <w:t xml:space="preserve">In the </w:t>
       </w:r>
       <w:r>
@@ -1164,6 +1165,7 @@
         </w:numPr>
       </w:pPr>
       <w:r>
+        <w:lastRenderedPageBreak/>
         <w:t xml:space="preserve">In the </w:t>
       </w:r>
       <w:r>
@@ -1466,6 +1468,7 @@
         <w:spacing w:after="160" w:line="256" w:lineRule="auto"/>
       </w:pPr>
       <w:r>
+        <w:lastRenderedPageBreak/>
         <w:t>Now we are ready to import the transition list</w:t>
       </w:r>
       <w:r>
@@ -1686,7 +1689,6 @@
       </w:r>
     </w:p>
     <w:p>
-      <w:bookmarkStart w:id="0" w:name="_Hlk93417364"/>
       <w:r>
         <w:rPr>
           <w:noProof/>
@@ -1730,6 +1732,7 @@
     </w:p>
     <w:p>
       <w:r>
+        <w:lastRenderedPageBreak/>
         <w:t>M</w:t>
       </w:r>
       <w:r>
@@ -1750,7 +1753,6 @@
       <w:r>
         <w:t>.</w:t>
       </w:r>
-      <w:bookmarkEnd w:id="0"/>
     </w:p>
     <w:p>
       <w:pPr>
@@ -1992,6 +1994,7 @@
     </w:p>
     <w:p>
       <w:r>
+        <w:lastRenderedPageBreak/>
         <w:t>N</w:t>
       </w:r>
       <w:r>
@@ -2259,6 +2262,7 @@
         <w:keepNext/>
       </w:pPr>
       <w:r>
+        <w:lastRenderedPageBreak/>
         <w:t>Your Skyline window should now look like</w:t>
       </w:r>
       <w:r>
@@ -2398,6 +2402,7 @@
         </w:numPr>
       </w:pPr>
       <w:r>
+        <w:lastRenderedPageBreak/>
         <w:t xml:space="preserve">Right-click the “DHA” target, choose </w:t>
       </w:r>
       <w:r>
@@ -2774,6 +2779,7 @@
         <w:spacing w:after="160" w:line="257" w:lineRule="auto"/>
       </w:pPr>
       <w:r>
+        <w:lastRenderedPageBreak/>
         <w:t xml:space="preserve">The </w:t>
       </w:r>
       <w:r>
@@ -2867,6 +2873,7 @@
         <w:spacing w:before="240"/>
       </w:pPr>
       <w:r>
+        <w:lastRenderedPageBreak/>
         <w:t>T</w:t>
       </w:r>
       <w:r>
@@ -3182,6 +3189,7 @@
         <w:spacing w:before="240"/>
       </w:pPr>
       <w:r>
+        <w:lastRenderedPageBreak/>
         <w:t>The Skyline window should now look like this:</w:t>
       </w:r>
     </w:p>
@@ -3582,6 +3590,7 @@
         <w:keepNext/>
       </w:pPr>
       <w:r>
+        <w:lastRenderedPageBreak/>
         <w:t xml:space="preserve">The </w:t>
       </w:r>
       <w:r>
@@ -3765,6 +3774,7 @@
         <w:keepNext/>
       </w:pPr>
       <w:r>
+        <w:lastRenderedPageBreak/>
         <w:t>To</w:t>
       </w:r>
       <w:r>
@@ -4055,6 +4065,7 @@
         <w:rPr>
           <w:noProof/>
         </w:rPr>
+        <w:lastRenderedPageBreak/>
         <w:drawing>
           <wp:inline distT="0" distB="0" distL="0" distR="0" wp14:anchorId="2B4B5590" wp14:editId="4221FE97">
             <wp:extent cx="5943600" cy="1713865"/>
@@ -4244,6 +4255,7 @@
         <w:rPr>
           <w:noProof/>
         </w:rPr>
+        <w:lastRenderedPageBreak/>
         <w:drawing>
           <wp:inline distT="0" distB="0" distL="0" distR="0" wp14:anchorId="0B94BBA4" wp14:editId="63EF3082">
             <wp:extent cx="5562600" cy="4114800"/>

--- a/pwiz_tools/Skyline/Documentation/Tutorials/HiResMetabolomics/en/Skyline Hi-Res Metabolomics.docx
+++ b/pwiz_tools/Skyline/Documentation/Tutorials/HiResMetabolomics/en/Skyline Hi-Res Metabolomics.docx
@@ -126,15 +126,7 @@
         </w:numPr>
       </w:pPr>
       <w:r>
-        <w:t xml:space="preserve">Analysis of </w:t>
-      </w:r>
-      <w:proofErr w:type="gramStart"/>
-      <w:r>
-        <w:t>high resolution</w:t>
-      </w:r>
-      <w:proofErr w:type="gramEnd"/>
-      <w:r>
-        <w:t xml:space="preserve"> accurate mass precursor quantification data in Skyline</w:t>
+        <w:t>Analysis of high resolution accurate mass precursor quantification data in Skyline</w:t>
       </w:r>
       <w:r>
         <w:t>.</w:t>
@@ -495,15 +487,7 @@
     </w:p>
     <w:p>
       <w:r>
-        <w:t xml:space="preserve">The document settings in this instance of Skyline have now been reset to </w:t>
-      </w:r>
-      <w:proofErr w:type="gramStart"/>
-      <w:r>
-        <w:t>the default</w:t>
-      </w:r>
-      <w:proofErr w:type="gramEnd"/>
-      <w:r>
-        <w:t>.</w:t>
+        <w:t>The document settings in this instance of Skyline have now been reset to the default.</w:t>
       </w:r>
     </w:p>
     <w:p>
@@ -849,11 +833,9 @@
       <w:r>
         <w:t xml:space="preserve"> settings changes do not cause any changes to the molecules, precursors or transitions </w:t>
       </w:r>
-      <w:proofErr w:type="gramStart"/>
       <w:r>
         <w:t>added</w:t>
       </w:r>
-      <w:proofErr w:type="gramEnd"/>
       <w:r>
         <w:t xml:space="preserve"> the document. </w:t>
       </w:r>
@@ -965,17 +947,8 @@
           <w:b/>
           <w:bCs/>
         </w:rPr>
-        <w:t xml:space="preserve">Ion </w:t>
-      </w:r>
-      <w:proofErr w:type="gramStart"/>
-      <w:r>
-        <w:rPr>
-          <w:b/>
-          <w:bCs/>
-        </w:rPr>
-        <w:t>types</w:t>
-      </w:r>
-      <w:proofErr w:type="gramEnd"/>
+        <w:t>Ion types</w:t>
+      </w:r>
       <w:r>
         <w:t xml:space="preserve"> field, enter “p”.</w:t>
       </w:r>
@@ -1050,7 +1023,7 @@
         <w:tblLook w:val="04A0" w:firstRow="1" w:lastRow="0" w:firstColumn="1" w:lastColumn="0" w:noHBand="0" w:noVBand="1"/>
       </w:tblPr>
       <w:tblGrid>
-        <w:gridCol w:w="9576"/>
+        <w:gridCol w:w="9350"/>
       </w:tblGrid>
       <w:tr>
         <w:tc>
@@ -1100,15 +1073,7 @@
               <w:t>f</w:t>
             </w:r>
             <w:r>
-              <w:t xml:space="preserve">ragment transitions in the input transition </w:t>
-            </w:r>
-            <w:proofErr w:type="gramStart"/>
-            <w:r>
-              <w:t>list</w:t>
-            </w:r>
-            <w:proofErr w:type="gramEnd"/>
-            <w:r>
-              <w:t xml:space="preserve"> we would set this to “</w:t>
+              <w:t>ragment transitions in the input transition list we would set this to “</w:t>
             </w:r>
             <w:r>
               <w:rPr>
@@ -1132,13 +1097,8 @@
         </w:numPr>
         <w:spacing w:before="240"/>
       </w:pPr>
-      <w:proofErr w:type="gramStart"/>
-      <w:r>
-        <w:t>Click to</w:t>
-      </w:r>
-      <w:proofErr w:type="gramEnd"/>
-      <w:r>
-        <w:t xml:space="preserve"> the </w:t>
+      <w:r>
+        <w:t xml:space="preserve">Click to the </w:t>
       </w:r>
       <w:r>
         <w:rPr>
@@ -1225,15 +1185,7 @@
         <w:t>.</w:t>
       </w:r>
       <w:r>
-        <w:t xml:space="preserve"> This </w:t>
-      </w:r>
-      <w:proofErr w:type="gramStart"/>
-      <w:r>
-        <w:t>tell</w:t>
-      </w:r>
-      <w:proofErr w:type="gramEnd"/>
-      <w:r>
-        <w:t xml:space="preserve"> Skyline to use the chemical formulas provided in the input transition list to add a precursor transition representing the M+1 isotope peak in addition to the monoisotopic peak.</w:t>
+        <w:t xml:space="preserve"> This tell Skyline to use the chemical formulas provided in the input transition list to add a precursor transition representing the M+1 isotope peak in addition to the monoisotopic peak.</w:t>
       </w:r>
     </w:p>
     <w:p>
@@ -1737,7 +1689,6 @@
       </w:r>
     </w:p>
     <w:p>
-      <w:bookmarkStart w:id="0" w:name="_Hlk93417364"/>
       <w:r>
         <w:rPr>
           <w:noProof/>
@@ -1802,7 +1753,6 @@
       <w:r>
         <w:t>.</w:t>
       </w:r>
-      <w:bookmarkEnd w:id="0"/>
     </w:p>
     <w:p>
       <w:pPr>
@@ -1822,21 +1772,7 @@
         <w:rPr>
           <w:b/>
         </w:rPr>
-        <w:t xml:space="preserve">Check </w:t>
-      </w:r>
-      <w:proofErr w:type="gramStart"/>
-      <w:r>
-        <w:rPr>
-          <w:b/>
-        </w:rPr>
-        <w:t>For</w:t>
-      </w:r>
-      <w:proofErr w:type="gramEnd"/>
-      <w:r>
-        <w:rPr>
-          <w:b/>
-        </w:rPr>
-        <w:t xml:space="preserve"> Errors</w:t>
+        <w:t>Check For Errors</w:t>
       </w:r>
       <w:r>
         <w:t xml:space="preserve"> button.</w:t>
@@ -1856,15 +1792,7 @@
         <w:t>:</w:t>
       </w:r>
       <w:r>
-        <w:t xml:space="preserve"> the precursor adducts are all [M-H</w:t>
-      </w:r>
-      <w:proofErr w:type="gramStart"/>
-      <w:r>
-        <w:t>]</w:t>
-      </w:r>
-      <w:proofErr w:type="gramEnd"/>
-      <w:r>
-        <w:t xml:space="preserve"> but the precursor charges are declared a</w:t>
+        <w:t xml:space="preserve"> the precursor adducts are all [M-H] but the precursor charges are declared a</w:t>
       </w:r>
       <w:r>
         <w:t>s</w:t>
@@ -2461,15 +2389,7 @@
     </w:p>
     <w:p>
       <w:r>
-        <w:t xml:space="preserve">You will notice that ALA (alpha-linoleic acid) does not have a heavy-labeled precursor. Instead, it will be assigned a different </w:t>
-      </w:r>
-      <w:proofErr w:type="gramStart"/>
-      <w:r>
-        <w:t>stable-isotope</w:t>
-      </w:r>
-      <w:proofErr w:type="gramEnd"/>
-      <w:r>
-        <w:t xml:space="preserve"> labeled molecule as its surrogate standard. In this case d5-DHA will be used because it is the closest in retention time. To prepare for this association, do the following:</w:t>
+        <w:t>You will notice that ALA (alpha-linoleic acid) does not have a heavy-labeled precursor. Instead, it will be assigned a different stable-isotope labeled molecule as its surrogate standard. In this case d5-DHA will be used because it is the closest in retention time. To prepare for this association, do the following:</w:t>
       </w:r>
     </w:p>
     <w:p>
@@ -3662,15 +3582,7 @@
         <w:t>enter</w:t>
       </w:r>
       <w:r>
-        <w:t xml:space="preserve"> “</w:t>
-      </w:r>
-      <w:proofErr w:type="spellStart"/>
-      <w:r>
-        <w:t>uM</w:t>
-      </w:r>
-      <w:proofErr w:type="spellEnd"/>
-      <w:r>
-        <w:t>”.</w:t>
+        <w:t xml:space="preserve"> “uM”.</w:t>
       </w:r>
     </w:p>
     <w:p>
@@ -4024,15 +3936,7 @@
         <w:t>given as the actual concentration of the analyte in the NIST SRM-1950</w:t>
       </w:r>
       <w:r>
-        <w:t xml:space="preserve"> </w:t>
-      </w:r>
-      <w:proofErr w:type="gramStart"/>
-      <w:r>
-        <w:t>in order to</w:t>
-      </w:r>
-      <w:proofErr w:type="gramEnd"/>
-      <w:r>
-        <w:t xml:space="preserve"> adjust the target concentration of those analytes to their respective reference values.</w:t>
+        <w:t xml:space="preserve"> in order to adjust the target concentration of those analytes to their respective reference values.</w:t>
       </w:r>
     </w:p>
     <w:p>
@@ -4231,15 +4135,7 @@
         <w:t>”</w:t>
       </w:r>
       <w:r>
-        <w:t xml:space="preserve"> analyte to use the </w:t>
-      </w:r>
-      <w:proofErr w:type="gramStart"/>
-      <w:r>
-        <w:t>previously-defined</w:t>
-      </w:r>
-      <w:proofErr w:type="gramEnd"/>
-      <w:r>
-        <w:t xml:space="preserve"> surrogate standard as the denominator in the </w:t>
+        <w:t xml:space="preserve"> analyte to use the previously-defined surrogate standard as the denominator in the </w:t>
       </w:r>
       <w:r>
         <w:t>analyte to standard</w:t>
@@ -4477,15 +4373,7 @@
         <w:t xml:space="preserve"> runs</w:t>
       </w:r>
       <w:r>
-        <w:t xml:space="preserve"> defines a “single point” at that concentration and the average </w:t>
-      </w:r>
-      <w:proofErr w:type="spellStart"/>
-      <w:r>
-        <w:t>Light:Heavy</w:t>
-      </w:r>
-      <w:proofErr w:type="spellEnd"/>
-      <w:r>
-        <w:t xml:space="preserve"> ratio of the measured runs</w:t>
+        <w:t xml:space="preserve"> defines a “single point” at that concentration and the average Light:Heavy ratio of the measured runs</w:t>
       </w:r>
       <w:r>
         <w:t>.</w:t>
@@ -4556,41 +4444,20 @@
       <w:r>
         <w:t xml:space="preserve">on a </w:t>
       </w:r>
-      <w:proofErr w:type="spellStart"/>
-      <w:r>
-        <w:t>Thermo</w:t>
-      </w:r>
-      <w:proofErr w:type="spellEnd"/>
-      <w:r>
-        <w:t xml:space="preserve"> </w:t>
-      </w:r>
-      <w:r>
-        <w:t xml:space="preserve">Q </w:t>
-      </w:r>
-      <w:proofErr w:type="spellStart"/>
-      <w:r>
-        <w:t>Exactive</w:t>
-      </w:r>
-      <w:proofErr w:type="spellEnd"/>
-      <w:r>
-        <w:t xml:space="preserve"> </w:t>
+      <w:r>
+        <w:t xml:space="preserve">Thermo </w:t>
+      </w:r>
+      <w:r>
+        <w:t xml:space="preserve">Q Exactive </w:t>
       </w:r>
       <w:r>
         <w:t>O</w:t>
       </w:r>
       <w:r>
-        <w:t>rbitrap mass spectrometer for a set of plasma samples</w:t>
-      </w:r>
-      <w:proofErr w:type="gramStart"/>
-      <w:r>
-        <w:t xml:space="preserve">, </w:t>
-      </w:r>
-      <w:r>
-        <w:t>,</w:t>
-      </w:r>
-      <w:proofErr w:type="gramEnd"/>
-      <w:r>
-        <w:t xml:space="preserve"> and saw how many existing Skyline features created initially for targeted proteomics use can now be applied to small molecule data.</w:t>
+        <w:t xml:space="preserve">rbitrap mass spectrometer for a set of plasma samples, </w:t>
+      </w:r>
+      <w:r>
+        <w:t>, and saw how many existing Skyline features created initially for targeted proteomics use can now be applied to small molecule data.</w:t>
       </w:r>
       <w:r>
         <w:t xml:space="preserve"> You applied external single-point calibration to derive micromolar values for each analyte in each run where the concentration was unknown.</w:t>
